--- a/downloadable/emirhan-kaplan-resume.docx
+++ b/downloadable/emirhan-kaplan-resume.docx
@@ -258,58 +258,22 @@
           <w:szCs w:val="21"/>
           <w:rtl w:val="0"/>
         </w:rPr>
-        <w:t xml:space="preserve">. Has a passion for coding since sixth grade, creating &amp; inspecting</w:t>
-      </w:r>
-      <w:r>
-        <w:rPr>
-          <w:rFonts w:ascii="Roboto" w:cs="Roboto" w:eastAsia="Roboto" w:hAnsi="Roboto"/>
-          <w:sz w:val="21"/>
-          <w:szCs w:val="21"/>
-          <w:rtl w:val="0"/>
-        </w:rPr>
-        <w:t xml:space="preserve"> code structures </w:t>
-      </w:r>
-      <w:r>
-        <w:rPr>
-          <w:rFonts w:ascii="Roboto" w:cs="Roboto" w:eastAsia="Roboto" w:hAnsi="Roboto"/>
-          <w:sz w:val="21"/>
-          <w:szCs w:val="21"/>
-          <w:rtl w:val="0"/>
-        </w:rPr>
-        <w:t xml:space="preserve">makes him ex</w:t>
-      </w:r>
-      <w:r>
-        <w:rPr>
-          <w:rFonts w:ascii="Roboto" w:cs="Roboto" w:eastAsia="Roboto" w:hAnsi="Roboto"/>
-          <w:sz w:val="21"/>
-          <w:szCs w:val="21"/>
-          <w:rtl w:val="0"/>
-        </w:rPr>
-        <w:t xml:space="preserve">cited about web development.</w:t>
-      </w:r>
-      <w:r>
-        <w:rPr>
-          <w:rFonts w:ascii="Roboto" w:cs="Roboto" w:eastAsia="Roboto" w:hAnsi="Roboto"/>
-          <w:sz w:val="21"/>
-          <w:szCs w:val="21"/>
-          <w:rtl w:val="0"/>
-        </w:rPr>
-        <w:t xml:space="preserve"> Known for effectively collaborating with peers, communicating cross-functionally and providing technical value-added insights to help support and drive business outcomes.</w:t>
-      </w:r>
-      <w:r>
-        <w:rPr>
-          <w:rtl w:val="0"/>
-        </w:rPr>
-      </w:r>
-    </w:p>
-    <w:p>
-      <w:pPr>
-        <w:widowControl w:val="0"/>
-        <w:spacing w:line="240" w:lineRule="auto"/>
-        <w:rPr>
-          <w:rFonts w:ascii="Roboto" w:cs="Roboto" w:eastAsia="Roboto" w:hAnsi="Roboto"/>
-          <w:sz w:val="20"/>
-          <w:szCs w:val="20"/>
+        <w:t xml:space="preserve">.</w:t>
+      </w:r>
+      <w:r>
+        <w:rPr>
+          <w:rtl w:val="0"/>
+        </w:rPr>
+      </w:r>
+    </w:p>
+    <w:p>
+      <w:pPr>
+        <w:widowControl w:val="0"/>
+        <w:spacing w:line="240" w:lineRule="auto"/>
+        <w:rPr>
+          <w:rFonts w:ascii="Roboto" w:cs="Roboto" w:eastAsia="Roboto" w:hAnsi="Roboto"/>
+          <w:sz w:val="12"/>
+          <w:szCs w:val="12"/>
         </w:rPr>
       </w:pPr>
       <w:r>
@@ -379,77 +343,109 @@
       <w:pPr>
         <w:widowControl w:val="0"/>
         <w:spacing w:line="240" w:lineRule="auto"/>
-        <w:jc w:val="center"/>
-        <w:rPr>
-          <w:rFonts w:ascii="Roboto" w:cs="Roboto" w:eastAsia="Roboto" w:hAnsi="Roboto"/>
-          <w:sz w:val="21"/>
-          <w:szCs w:val="21"/>
-        </w:rPr>
-      </w:pPr>
-      <w:r>
-        <w:rPr>
-          <w:rFonts w:ascii="Roboto" w:cs="Roboto" w:eastAsia="Roboto" w:hAnsi="Roboto"/>
-          <w:sz w:val="21"/>
-          <w:szCs w:val="21"/>
-          <w:rtl w:val="0"/>
-        </w:rPr>
-        <w:t xml:space="preserve">Object Oriented Programming | Dart &amp; Flutter | </w:t>
-      </w:r>
-      <w:r>
-        <w:rPr>
-          <w:rFonts w:ascii="Roboto" w:cs="Roboto" w:eastAsia="Roboto" w:hAnsi="Roboto"/>
-          <w:sz w:val="21"/>
-          <w:szCs w:val="21"/>
-          <w:rtl w:val="0"/>
-        </w:rPr>
-        <w:t xml:space="preserve">Ruby &amp; Rails | JavaScript | React &amp; Redux | React Native | </w:t>
-      </w:r>
-      <w:r>
-        <w:rPr>
-          <w:rFonts w:ascii="Roboto" w:cs="Roboto" w:eastAsia="Roboto" w:hAnsi="Roboto"/>
-          <w:sz w:val="21"/>
-          <w:szCs w:val="21"/>
-          <w:rtl w:val="0"/>
-        </w:rPr>
-        <w:t xml:space="preserve">Selenium | Firebase | </w:t>
-      </w:r>
-      <w:r>
-        <w:rPr>
-          <w:rFonts w:ascii="Roboto" w:cs="Roboto" w:eastAsia="Roboto" w:hAnsi="Roboto"/>
-          <w:sz w:val="21"/>
-          <w:szCs w:val="21"/>
-          <w:rtl w:val="0"/>
-        </w:rPr>
-        <w:t xml:space="preserve">JWT | IBM Watson | Stripe | PostgreSQL | PineScript | MQL4-5 | Adobe Illustrator &amp; Photoshop</w:t>
-      </w:r>
-      <w:r>
-        <w:rPr>
-          <w:rFonts w:ascii="Roboto" w:cs="Roboto" w:eastAsia="Roboto" w:hAnsi="Roboto"/>
-          <w:sz w:val="21"/>
-          <w:szCs w:val="21"/>
-          <w:rtl w:val="0"/>
-        </w:rPr>
-        <w:t xml:space="preserve"> &amp; InDesign</w:t>
-      </w:r>
-    </w:p>
-    <w:p>
-      <w:pPr>
-        <w:widowControl w:val="0"/>
-        <w:spacing w:line="240" w:lineRule="auto"/>
-        <w:rPr>
-          <w:rFonts w:ascii="Roboto" w:cs="Roboto" w:eastAsia="Roboto" w:hAnsi="Roboto"/>
-          <w:sz w:val="20"/>
-          <w:szCs w:val="20"/>
-        </w:rPr>
-      </w:pPr>
-      <w:r>
-        <w:rPr>
-          <w:rtl w:val="0"/>
-        </w:rPr>
-      </w:r>
-    </w:p>
-    <w:p>
-      <w:pPr>
+        <w:jc w:val="left"/>
+        <w:rPr>
+          <w:rFonts w:ascii="Roboto" w:cs="Roboto" w:eastAsia="Roboto" w:hAnsi="Roboto"/>
+          <w:sz w:val="21"/>
+          <w:szCs w:val="21"/>
+        </w:rPr>
+      </w:pPr>
+      <w:r>
+        <w:rPr>
+          <w:rFonts w:ascii="Roboto" w:cs="Roboto" w:eastAsia="Roboto" w:hAnsi="Roboto"/>
+          <w:b w:val="1"/>
+          <w:sz w:val="21"/>
+          <w:szCs w:val="21"/>
+          <w:rtl w:val="0"/>
+        </w:rPr>
+        <w:t xml:space="preserve">Languages: </w:t>
+      </w:r>
+      <w:r>
+        <w:rPr>
+          <w:rFonts w:ascii="Roboto" w:cs="Roboto" w:eastAsia="Roboto" w:hAnsi="Roboto"/>
+          <w:sz w:val="21"/>
+          <w:szCs w:val="21"/>
+          <w:rtl w:val="0"/>
+        </w:rPr>
+        <w:t xml:space="preserve">Javascript, Ruby, Dart, HTML5/CSS3, MQL4-5, Pinescript</w:t>
+      </w:r>
+    </w:p>
+    <w:p>
+      <w:pPr>
+        <w:widowControl w:val="0"/>
+        <w:spacing w:line="240" w:lineRule="auto"/>
+        <w:jc w:val="left"/>
+        <w:rPr>
+          <w:rFonts w:ascii="Roboto" w:cs="Roboto" w:eastAsia="Roboto" w:hAnsi="Roboto"/>
+          <w:sz w:val="21"/>
+          <w:szCs w:val="21"/>
+        </w:rPr>
+      </w:pPr>
+      <w:r>
+        <w:rPr>
+          <w:rFonts w:ascii="Roboto" w:cs="Roboto" w:eastAsia="Roboto" w:hAnsi="Roboto"/>
+          <w:b w:val="1"/>
+          <w:sz w:val="21"/>
+          <w:szCs w:val="21"/>
+          <w:rtl w:val="0"/>
+        </w:rPr>
+        <w:t xml:space="preserve">Frameworks: </w:t>
+      </w:r>
+      <w:r>
+        <w:rPr>
+          <w:rFonts w:ascii="Roboto" w:cs="Roboto" w:eastAsia="Roboto" w:hAnsi="Roboto"/>
+          <w:sz w:val="21"/>
+          <w:szCs w:val="21"/>
+          <w:rtl w:val="0"/>
+        </w:rPr>
+        <w:t xml:space="preserve">React, Ruby on Rails, Flutter, Selenium</w:t>
+        <w:tab/>
+        <w:tab/>
+        <w:tab/>
+        <w:tab/>
+        <w:tab/>
+        <w:tab/>
+        <w:t xml:space="preserve">    </w:t>
+      </w:r>
+      <w:r>
+        <w:rPr>
+          <w:rFonts w:ascii="Roboto" w:cs="Roboto" w:eastAsia="Roboto" w:hAnsi="Roboto"/>
+          <w:b w:val="1"/>
+          <w:sz w:val="21"/>
+          <w:szCs w:val="21"/>
+          <w:rtl w:val="0"/>
+        </w:rPr>
+        <w:t xml:space="preserve">RDBMS: </w:t>
+      </w:r>
+      <w:r>
+        <w:rPr>
+          <w:rFonts w:ascii="Roboto" w:cs="Roboto" w:eastAsia="Roboto" w:hAnsi="Roboto"/>
+          <w:sz w:val="21"/>
+          <w:szCs w:val="21"/>
+          <w:rtl w:val="0"/>
+        </w:rPr>
+        <w:t xml:space="preserve">PostgreSQL</w:t>
+      </w:r>
+    </w:p>
+    <w:p>
+      <w:pPr>
+        <w:widowControl w:val="0"/>
+        <w:spacing w:line="240" w:lineRule="auto"/>
+        <w:rPr>
+          <w:rFonts w:ascii="Roboto" w:cs="Roboto" w:eastAsia="Roboto" w:hAnsi="Roboto"/>
+          <w:sz w:val="12"/>
+          <w:szCs w:val="12"/>
+        </w:rPr>
+      </w:pPr>
+      <w:r>
+        <w:rPr>
+          <w:rtl w:val="0"/>
+        </w:rPr>
+      </w:r>
+    </w:p>
+    <w:p>
+      <w:pPr>
+        <w:widowControl w:val="0"/>
         <w:pBdr>
           <w:bottom w:color="000000" w:space="2" w:sz="8" w:val="single"/>
         </w:pBdr>
@@ -469,12 +465,11 @@
           <w:szCs w:val="21"/>
           <w:rtl w:val="0"/>
         </w:rPr>
-        <w:t xml:space="preserve">TECHNICAL PROJECTS</w:t>
-      </w:r>
-    </w:p>
-    <w:p>
-      <w:pPr>
-        <w:widowControl w:val="0"/>
+        <w:t xml:space="preserve">PROFESSIONAL EXPERIENCE</w:t>
+      </w:r>
+    </w:p>
+    <w:p>
+      <w:pPr>
         <w:spacing w:line="240" w:lineRule="auto"/>
         <w:rPr>
           <w:rFonts w:ascii="Roboto" w:cs="Roboto" w:eastAsia="Roboto" w:hAnsi="Roboto"/>
@@ -491,42 +486,50 @@
     </w:p>
     <w:p>
       <w:pPr>
-        <w:widowControl w:val="0"/>
-        <w:spacing w:line="240" w:lineRule="auto"/>
-        <w:rPr>
-          <w:rFonts w:ascii="Roboto" w:cs="Roboto" w:eastAsia="Roboto" w:hAnsi="Roboto"/>
-          <w:sz w:val="21"/>
-          <w:szCs w:val="21"/>
-          <w:u w:val="single"/>
-        </w:rPr>
-      </w:pPr>
-      <w:r>
-        <w:rPr>
-          <w:rFonts w:ascii="Roboto" w:cs="Roboto" w:eastAsia="Roboto" w:hAnsi="Roboto"/>
-          <w:b w:val="1"/>
-          <w:sz w:val="21"/>
-          <w:szCs w:val="21"/>
-          <w:rtl w:val="0"/>
-        </w:rPr>
-        <w:t xml:space="preserve">Forever 31</w:t>
-      </w:r>
-      <w:r>
-        <w:rPr>
-          <w:rFonts w:ascii="Roboto" w:cs="Roboto" w:eastAsia="Roboto" w:hAnsi="Roboto"/>
-          <w:sz w:val="21"/>
-          <w:szCs w:val="21"/>
-          <w:rtl w:val="0"/>
-        </w:rPr>
-        <w:t xml:space="preserve"> -</w:t>
-      </w:r>
-      <w:r>
-        <w:rPr>
-          <w:rFonts w:ascii="Roboto" w:cs="Roboto" w:eastAsia="Roboto" w:hAnsi="Roboto"/>
+        <w:spacing w:line="240" w:lineRule="auto"/>
+        <w:rPr>
+          <w:rFonts w:ascii="Roboto" w:cs="Roboto" w:eastAsia="Roboto" w:hAnsi="Roboto"/>
+          <w:sz w:val="21"/>
+          <w:szCs w:val="21"/>
+        </w:rPr>
+      </w:pPr>
+      <w:r>
+        <w:rPr>
+          <w:rFonts w:ascii="Roboto" w:cs="Roboto" w:eastAsia="Roboto" w:hAnsi="Roboto"/>
+          <w:b w:val="1"/>
+          <w:sz w:val="21"/>
+          <w:szCs w:val="21"/>
+          <w:rtl w:val="0"/>
+        </w:rPr>
+        <w:t xml:space="preserve">Jr. Mobile Application Developer</w:t>
+      </w:r>
+      <w:r>
+        <w:rPr>
+          <w:rFonts w:ascii="Roboto" w:cs="Roboto" w:eastAsia="Roboto" w:hAnsi="Roboto"/>
+          <w:sz w:val="21"/>
+          <w:szCs w:val="21"/>
+          <w:rtl w:val="0"/>
+        </w:rPr>
+        <w:t xml:space="preserve">,</w:t>
+      </w:r>
+      <w:r>
+        <w:rPr>
+          <w:rFonts w:ascii="Roboto" w:cs="Roboto" w:eastAsia="Roboto" w:hAnsi="Roboto"/>
+          <w:b w:val="1"/>
           <w:sz w:val="21"/>
           <w:szCs w:val="21"/>
           <w:rtl w:val="0"/>
         </w:rPr>
         <w:t xml:space="preserve"> </w:t>
+      </w:r>
+      <w:r>
+        <w:rPr>
+          <w:rFonts w:ascii="Roboto" w:cs="Roboto" w:eastAsia="Roboto" w:hAnsi="Roboto"/>
+          <w:sz w:val="21"/>
+          <w:szCs w:val="21"/>
+          <w:rtl w:val="0"/>
+        </w:rPr>
+        <w:t xml:space="preserve">Huma Inc. - </w:t>
       </w:r>
       <w:hyperlink r:id="rId12">
         <w:r>
@@ -543,6 +546,7 @@
       </w:hyperlink>
       <w:r>
         <w:rPr>
+          <w:rFonts w:ascii="Roboto" w:cs="Roboto" w:eastAsia="Roboto" w:hAnsi="Roboto"/>
           <w:sz w:val="21"/>
           <w:szCs w:val="21"/>
           <w:rtl w:val="0"/>
@@ -550,6 +554,475 @@
         <w:t xml:space="preserve"> | </w:t>
       </w:r>
       <w:hyperlink r:id="rId13">
+        <w:r>
+          <w:rPr>
+            <w:rFonts w:ascii="Roboto" w:cs="Roboto" w:eastAsia="Roboto" w:hAnsi="Roboto"/>
+            <w:color w:val="1155cc"/>
+            <w:sz w:val="21"/>
+            <w:szCs w:val="21"/>
+            <w:u w:val="single"/>
+            <w:rtl w:val="0"/>
+          </w:rPr>
+          <w:t xml:space="preserve">App Store</w:t>
+        </w:r>
+      </w:hyperlink>
+      <w:r>
+        <w:rPr>
+          <w:rFonts w:ascii="Roboto" w:cs="Roboto" w:eastAsia="Roboto" w:hAnsi="Roboto"/>
+          <w:sz w:val="21"/>
+          <w:szCs w:val="21"/>
+          <w:rtl w:val="0"/>
+        </w:rPr>
+        <w:t xml:space="preserve"> | </w:t>
+      </w:r>
+      <w:hyperlink r:id="rId14">
+        <w:r>
+          <w:rPr>
+            <w:rFonts w:ascii="Roboto" w:cs="Roboto" w:eastAsia="Roboto" w:hAnsi="Roboto"/>
+            <w:color w:val="1155cc"/>
+            <w:sz w:val="21"/>
+            <w:szCs w:val="21"/>
+            <w:u w:val="single"/>
+            <w:rtl w:val="0"/>
+          </w:rPr>
+          <w:t xml:space="preserve">Play Store</w:t>
+        </w:r>
+      </w:hyperlink>
+      <w:r>
+        <w:rPr>
+          <w:rFonts w:ascii="Roboto" w:cs="Roboto" w:eastAsia="Roboto" w:hAnsi="Roboto"/>
+          <w:sz w:val="21"/>
+          <w:szCs w:val="21"/>
+          <w:rtl w:val="0"/>
+        </w:rPr>
+        <w:t xml:space="preserve">                                 April - October 2020</w:t>
+      </w:r>
+    </w:p>
+    <w:p>
+      <w:pPr>
+        <w:widowControl w:val="0"/>
+        <w:numPr>
+          <w:ilvl w:val="0"/>
+          <w:numId w:val="2"/>
+        </w:numPr>
+        <w:spacing w:line="240" w:lineRule="auto"/>
+        <w:ind w:left="450" w:hanging="360"/>
+        <w:rPr>
+          <w:rFonts w:ascii="Roboto" w:cs="Roboto" w:eastAsia="Roboto" w:hAnsi="Roboto"/>
+          <w:sz w:val="21"/>
+          <w:szCs w:val="21"/>
+        </w:rPr>
+      </w:pPr>
+      <w:r>
+        <w:rPr>
+          <w:rFonts w:ascii="Roboto" w:cs="Roboto" w:eastAsia="Roboto" w:hAnsi="Roboto"/>
+          <w:sz w:val="21"/>
+          <w:szCs w:val="21"/>
+          <w:rtl w:val="0"/>
+        </w:rPr>
+        <w:t xml:space="preserve">Developed and maintained the mobile app built with Flutter for iOS.</w:t>
+      </w:r>
+    </w:p>
+    <w:p>
+      <w:pPr>
+        <w:widowControl w:val="0"/>
+        <w:numPr>
+          <w:ilvl w:val="0"/>
+          <w:numId w:val="2"/>
+        </w:numPr>
+        <w:spacing w:line="240" w:lineRule="auto"/>
+        <w:ind w:left="450" w:hanging="360"/>
+        <w:rPr>
+          <w:rFonts w:ascii="Roboto" w:cs="Roboto" w:eastAsia="Roboto" w:hAnsi="Roboto"/>
+          <w:sz w:val="21"/>
+          <w:szCs w:val="21"/>
+        </w:rPr>
+      </w:pPr>
+      <w:r>
+        <w:rPr>
+          <w:rFonts w:ascii="Roboto" w:cs="Roboto" w:eastAsia="Roboto" w:hAnsi="Roboto"/>
+          <w:sz w:val="21"/>
+          <w:szCs w:val="21"/>
+          <w:rtl w:val="0"/>
+        </w:rPr>
+        <w:t xml:space="preserve">Participated in daily standups and contributed to ideas/features.</w:t>
+      </w:r>
+    </w:p>
+    <w:p>
+      <w:pPr>
+        <w:widowControl w:val="0"/>
+        <w:numPr>
+          <w:ilvl w:val="0"/>
+          <w:numId w:val="2"/>
+        </w:numPr>
+        <w:spacing w:line="240" w:lineRule="auto"/>
+        <w:ind w:left="450" w:hanging="360"/>
+        <w:rPr>
+          <w:rFonts w:ascii="Roboto" w:cs="Roboto" w:eastAsia="Roboto" w:hAnsi="Roboto"/>
+          <w:sz w:val="21"/>
+          <w:szCs w:val="21"/>
+        </w:rPr>
+      </w:pPr>
+      <w:r>
+        <w:rPr>
+          <w:rFonts w:ascii="Roboto" w:cs="Roboto" w:eastAsia="Roboto" w:hAnsi="Roboto"/>
+          <w:sz w:val="21"/>
+          <w:szCs w:val="21"/>
+          <w:rtl w:val="0"/>
+        </w:rPr>
+        <w:t xml:space="preserve">Solved raised tickets and improved application performance.</w:t>
+      </w:r>
+    </w:p>
+    <w:p>
+      <w:pPr>
+        <w:widowControl w:val="0"/>
+        <w:numPr>
+          <w:ilvl w:val="0"/>
+          <w:numId w:val="2"/>
+        </w:numPr>
+        <w:spacing w:line="240" w:lineRule="auto"/>
+        <w:ind w:left="450" w:hanging="360"/>
+        <w:rPr>
+          <w:rFonts w:ascii="Roboto" w:cs="Roboto" w:eastAsia="Roboto" w:hAnsi="Roboto"/>
+          <w:sz w:val="21"/>
+          <w:szCs w:val="21"/>
+        </w:rPr>
+      </w:pPr>
+      <w:r>
+        <w:rPr>
+          <w:rFonts w:ascii="Roboto" w:cs="Roboto" w:eastAsia="Roboto" w:hAnsi="Roboto"/>
+          <w:sz w:val="21"/>
+          <w:szCs w:val="21"/>
+          <w:rtl w:val="0"/>
+        </w:rPr>
+        <w:t xml:space="preserve">Mobile Application has reached to 6K+ users in 3 months.</w:t>
+      </w:r>
+    </w:p>
+    <w:p>
+      <w:pPr>
+        <w:widowControl w:val="0"/>
+        <w:numPr>
+          <w:ilvl w:val="0"/>
+          <w:numId w:val="2"/>
+        </w:numPr>
+        <w:spacing w:line="240" w:lineRule="auto"/>
+        <w:ind w:left="450" w:hanging="360"/>
+        <w:rPr>
+          <w:rFonts w:ascii="Roboto" w:cs="Roboto" w:eastAsia="Roboto" w:hAnsi="Roboto"/>
+          <w:sz w:val="21"/>
+          <w:szCs w:val="21"/>
+          <w:u w:val="none"/>
+        </w:rPr>
+      </w:pPr>
+      <w:r>
+        <w:rPr>
+          <w:rFonts w:ascii="Roboto" w:cs="Roboto" w:eastAsia="Roboto" w:hAnsi="Roboto"/>
+          <w:sz w:val="21"/>
+          <w:szCs w:val="21"/>
+          <w:rtl w:val="0"/>
+        </w:rPr>
+        <w:t xml:space="preserve">Worked with a team of ten people.</w:t>
+      </w:r>
+    </w:p>
+    <w:p>
+      <w:pPr>
+        <w:widowControl w:val="0"/>
+        <w:spacing w:line="240" w:lineRule="auto"/>
+        <w:rPr>
+          <w:rFonts w:ascii="Roboto" w:cs="Roboto" w:eastAsia="Roboto" w:hAnsi="Roboto"/>
+          <w:sz w:val="21"/>
+          <w:szCs w:val="21"/>
+        </w:rPr>
+      </w:pPr>
+      <w:r>
+        <w:rPr>
+          <w:rtl w:val="0"/>
+        </w:rPr>
+      </w:r>
+    </w:p>
+    <w:p>
+      <w:pPr>
+        <w:spacing w:line="240" w:lineRule="auto"/>
+        <w:rPr>
+          <w:rFonts w:ascii="Roboto" w:cs="Roboto" w:eastAsia="Roboto" w:hAnsi="Roboto"/>
+          <w:sz w:val="21"/>
+          <w:szCs w:val="21"/>
+        </w:rPr>
+      </w:pPr>
+      <w:r>
+        <w:rPr>
+          <w:rFonts w:ascii="Roboto" w:cs="Roboto" w:eastAsia="Roboto" w:hAnsi="Roboto"/>
+          <w:b w:val="1"/>
+          <w:sz w:val="21"/>
+          <w:szCs w:val="21"/>
+          <w:rtl w:val="0"/>
+        </w:rPr>
+        <w:t xml:space="preserve">IT Specialist(Contractor)</w:t>
+      </w:r>
+      <w:r>
+        <w:rPr>
+          <w:rFonts w:ascii="Roboto" w:cs="Roboto" w:eastAsia="Roboto" w:hAnsi="Roboto"/>
+          <w:sz w:val="21"/>
+          <w:szCs w:val="21"/>
+          <w:rtl w:val="0"/>
+        </w:rPr>
+        <w:t xml:space="preserve">, CaveTech Residuals Inc. </w:t>
+        <w:tab/>
+        <w:tab/>
+        <w:tab/>
+        <w:t xml:space="preserve">             </w:t>
+        <w:tab/>
+        <w:t xml:space="preserve"> </w:t>
+        <w:tab/>
+        <w:t xml:space="preserve">            January - February 2020</w:t>
+      </w:r>
+    </w:p>
+    <w:p>
+      <w:pPr>
+        <w:widowControl w:val="0"/>
+        <w:numPr>
+          <w:ilvl w:val="0"/>
+          <w:numId w:val="2"/>
+        </w:numPr>
+        <w:spacing w:line="240" w:lineRule="auto"/>
+        <w:ind w:left="450" w:hanging="360"/>
+        <w:rPr>
+          <w:rFonts w:ascii="Roboto" w:cs="Roboto" w:eastAsia="Roboto" w:hAnsi="Roboto"/>
+          <w:sz w:val="21"/>
+          <w:szCs w:val="21"/>
+        </w:rPr>
+      </w:pPr>
+      <w:r>
+        <w:rPr>
+          <w:rFonts w:ascii="Roboto" w:cs="Roboto" w:eastAsia="Roboto" w:hAnsi="Roboto"/>
+          <w:sz w:val="21"/>
+          <w:szCs w:val="21"/>
+          <w:rtl w:val="0"/>
+        </w:rPr>
+        <w:t xml:space="preserve">Created an automation system for after purchase actions with Selenium.</w:t>
+      </w:r>
+    </w:p>
+    <w:p>
+      <w:pPr>
+        <w:widowControl w:val="0"/>
+        <w:numPr>
+          <w:ilvl w:val="0"/>
+          <w:numId w:val="2"/>
+        </w:numPr>
+        <w:spacing w:line="240" w:lineRule="auto"/>
+        <w:ind w:left="450" w:hanging="360"/>
+        <w:rPr>
+          <w:rFonts w:ascii="Roboto" w:cs="Roboto" w:eastAsia="Roboto" w:hAnsi="Roboto"/>
+          <w:sz w:val="21"/>
+          <w:szCs w:val="21"/>
+        </w:rPr>
+      </w:pPr>
+      <w:r>
+        <w:rPr>
+          <w:rFonts w:ascii="Roboto" w:cs="Roboto" w:eastAsia="Roboto" w:hAnsi="Roboto"/>
+          <w:sz w:val="21"/>
+          <w:szCs w:val="21"/>
+          <w:rtl w:val="0"/>
+        </w:rPr>
+        <w:t xml:space="preserve">Integrated PayPal’s API with the website’s payment flow.</w:t>
+      </w:r>
+    </w:p>
+    <w:p>
+      <w:pPr>
+        <w:widowControl w:val="0"/>
+        <w:numPr>
+          <w:ilvl w:val="0"/>
+          <w:numId w:val="2"/>
+        </w:numPr>
+        <w:spacing w:line="240" w:lineRule="auto"/>
+        <w:ind w:left="450" w:hanging="360"/>
+        <w:rPr>
+          <w:rFonts w:ascii="Roboto" w:cs="Roboto" w:eastAsia="Roboto" w:hAnsi="Roboto"/>
+          <w:sz w:val="21"/>
+          <w:szCs w:val="21"/>
+        </w:rPr>
+      </w:pPr>
+      <w:r>
+        <w:rPr>
+          <w:rFonts w:ascii="Roboto" w:cs="Roboto" w:eastAsia="Roboto" w:hAnsi="Roboto"/>
+          <w:sz w:val="21"/>
+          <w:szCs w:val="21"/>
+          <w:rtl w:val="0"/>
+        </w:rPr>
+        <w:t xml:space="preserve">Improved the email automation system that resulted with an increase in sales.</w:t>
+      </w:r>
+    </w:p>
+    <w:p>
+      <w:pPr>
+        <w:widowControl w:val="0"/>
+        <w:numPr>
+          <w:ilvl w:val="0"/>
+          <w:numId w:val="2"/>
+        </w:numPr>
+        <w:spacing w:line="240" w:lineRule="auto"/>
+        <w:ind w:left="450" w:hanging="360"/>
+        <w:rPr>
+          <w:rFonts w:ascii="Roboto" w:cs="Roboto" w:eastAsia="Roboto" w:hAnsi="Roboto"/>
+          <w:sz w:val="21"/>
+          <w:szCs w:val="21"/>
+          <w:u w:val="none"/>
+        </w:rPr>
+      </w:pPr>
+      <w:r>
+        <w:rPr>
+          <w:rFonts w:ascii="Roboto" w:cs="Roboto" w:eastAsia="Roboto" w:hAnsi="Roboto"/>
+          <w:sz w:val="21"/>
+          <w:szCs w:val="21"/>
+          <w:rtl w:val="0"/>
+        </w:rPr>
+        <w:t xml:space="preserve">Managed freelancers to outsource tasks resulted in fast completion of projects.</w:t>
+      </w:r>
+    </w:p>
+    <w:p>
+      <w:pPr>
+        <w:widowControl w:val="0"/>
+        <w:numPr>
+          <w:ilvl w:val="0"/>
+          <w:numId w:val="2"/>
+        </w:numPr>
+        <w:spacing w:line="240" w:lineRule="auto"/>
+        <w:ind w:left="450" w:hanging="360"/>
+        <w:rPr>
+          <w:rFonts w:ascii="Roboto" w:cs="Roboto" w:eastAsia="Roboto" w:hAnsi="Roboto"/>
+          <w:sz w:val="21"/>
+          <w:szCs w:val="21"/>
+          <w:u w:val="none"/>
+        </w:rPr>
+      </w:pPr>
+      <w:r>
+        <w:rPr>
+          <w:rFonts w:ascii="Roboto" w:cs="Roboto" w:eastAsia="Roboto" w:hAnsi="Roboto"/>
+          <w:sz w:val="21"/>
+          <w:szCs w:val="21"/>
+          <w:rtl w:val="0"/>
+        </w:rPr>
+        <w:t xml:space="preserve">Helped employees with their daily technical issues.</w:t>
+      </w:r>
+    </w:p>
+    <w:p>
+      <w:pPr>
+        <w:widowControl w:val="0"/>
+        <w:spacing w:line="240" w:lineRule="auto"/>
+        <w:ind w:left="450" w:firstLine="0"/>
+        <w:rPr>
+          <w:rFonts w:ascii="Roboto" w:cs="Roboto" w:eastAsia="Roboto" w:hAnsi="Roboto"/>
+          <w:sz w:val="21"/>
+          <w:szCs w:val="21"/>
+        </w:rPr>
+      </w:pPr>
+      <w:r>
+        <w:rPr>
+          <w:rtl w:val="0"/>
+        </w:rPr>
+      </w:r>
+    </w:p>
+    <w:p>
+      <w:pPr>
+        <w:pBdr>
+          <w:bottom w:color="000000" w:space="2" w:sz="8" w:val="single"/>
+        </w:pBdr>
+        <w:spacing w:line="240" w:lineRule="auto"/>
+        <w:rPr>
+          <w:rFonts w:ascii="Roboto" w:cs="Roboto" w:eastAsia="Roboto" w:hAnsi="Roboto"/>
+          <w:b w:val="1"/>
+          <w:sz w:val="21"/>
+          <w:szCs w:val="21"/>
+        </w:rPr>
+      </w:pPr>
+      <w:r>
+        <w:rPr>
+          <w:rFonts w:ascii="Roboto" w:cs="Roboto" w:eastAsia="Roboto" w:hAnsi="Roboto"/>
+          <w:b w:val="1"/>
+          <w:sz w:val="21"/>
+          <w:szCs w:val="21"/>
+          <w:rtl w:val="0"/>
+        </w:rPr>
+        <w:t xml:space="preserve">TECHNICAL PROJECTS</w:t>
+      </w:r>
+    </w:p>
+    <w:p>
+      <w:pPr>
+        <w:widowControl w:val="0"/>
+        <w:spacing w:line="240" w:lineRule="auto"/>
+        <w:rPr>
+          <w:rFonts w:ascii="Roboto" w:cs="Roboto" w:eastAsia="Roboto" w:hAnsi="Roboto"/>
+          <w:b w:val="1"/>
+          <w:sz w:val="6"/>
+          <w:szCs w:val="6"/>
+        </w:rPr>
+      </w:pPr>
+      <w:r>
+        <w:rPr>
+          <w:rtl w:val="0"/>
+        </w:rPr>
+      </w:r>
+    </w:p>
+    <w:p>
+      <w:pPr>
+        <w:widowControl w:val="0"/>
+        <w:spacing w:line="240" w:lineRule="auto"/>
+        <w:rPr>
+          <w:rFonts w:ascii="Roboto" w:cs="Roboto" w:eastAsia="Roboto" w:hAnsi="Roboto"/>
+          <w:sz w:val="21"/>
+          <w:szCs w:val="21"/>
+          <w:u w:val="single"/>
+        </w:rPr>
+      </w:pPr>
+      <w:r>
+        <w:rPr>
+          <w:rFonts w:ascii="Roboto" w:cs="Roboto" w:eastAsia="Roboto" w:hAnsi="Roboto"/>
+          <w:b w:val="1"/>
+          <w:sz w:val="21"/>
+          <w:szCs w:val="21"/>
+          <w:rtl w:val="0"/>
+        </w:rPr>
+        <w:t xml:space="preserve">Forever 31</w:t>
+      </w:r>
+      <w:r>
+        <w:rPr>
+          <w:rFonts w:ascii="Roboto" w:cs="Roboto" w:eastAsia="Roboto" w:hAnsi="Roboto"/>
+          <w:sz w:val="21"/>
+          <w:szCs w:val="21"/>
+          <w:rtl w:val="0"/>
+        </w:rPr>
+        <w:t xml:space="preserve"> -</w:t>
+      </w:r>
+      <w:r>
+        <w:rPr>
+          <w:rFonts w:ascii="Roboto" w:cs="Roboto" w:eastAsia="Roboto" w:hAnsi="Roboto"/>
+          <w:sz w:val="21"/>
+          <w:szCs w:val="21"/>
+          <w:rtl w:val="0"/>
+        </w:rPr>
+        <w:t xml:space="preserve"> </w:t>
+      </w:r>
+      <w:hyperlink r:id="rId15">
+        <w:r>
+          <w:rPr>
+            <w:rFonts w:ascii="Roboto" w:cs="Roboto" w:eastAsia="Roboto" w:hAnsi="Roboto"/>
+            <w:color w:val="1155cc"/>
+            <w:sz w:val="21"/>
+            <w:szCs w:val="21"/>
+            <w:u w:val="single"/>
+            <w:rtl w:val="0"/>
+          </w:rPr>
+          <w:t xml:space="preserve">Website</w:t>
+        </w:r>
+      </w:hyperlink>
+      <w:r>
+        <w:rPr>
+          <w:sz w:val="21"/>
+          <w:szCs w:val="21"/>
+          <w:rtl w:val="0"/>
+        </w:rPr>
+        <w:t xml:space="preserve"> | </w:t>
+      </w:r>
+      <w:hyperlink r:id="rId16">
         <w:r>
           <w:rPr>
             <w:rFonts w:ascii="Roboto" w:cs="Roboto" w:eastAsia="Roboto" w:hAnsi="Roboto"/>
@@ -571,7 +1044,7 @@
         </w:rPr>
         <w:t xml:space="preserve"> | </w:t>
       </w:r>
-      <w:hyperlink r:id="rId14">
+      <w:hyperlink r:id="rId17">
         <w:r>
           <w:rPr>
             <w:rFonts w:ascii="Roboto" w:cs="Roboto" w:eastAsia="Roboto" w:hAnsi="Roboto"/>
@@ -639,27 +1112,23 @@
         </w:rPr>
         <w:t xml:space="preserve">Combined, React, Redux, React Semantic-UI and </w:t>
       </w:r>
-      <w:hyperlink r:id="rId15">
-        <w:r>
-          <w:rPr>
-            <w:rFonts w:ascii="Roboto" w:cs="Roboto" w:eastAsia="Roboto" w:hAnsi="Roboto"/>
-            <w:color w:val="1155cc"/>
-            <w:sz w:val="21"/>
-            <w:szCs w:val="21"/>
-            <w:u w:val="single"/>
-            <w:rtl w:val="0"/>
-          </w:rPr>
-          <w:t xml:space="preserve">Popmotion</w:t>
-        </w:r>
-      </w:hyperlink>
-      <w:r>
-        <w:rPr>
-          <w:rFonts w:ascii="Roboto" w:cs="Roboto" w:eastAsia="Roboto" w:hAnsi="Roboto"/>
-          <w:sz w:val="21"/>
-          <w:szCs w:val="21"/>
-          <w:rtl w:val="0"/>
-        </w:rPr>
-        <w:t xml:space="preserve">(Pose) to design architecture and behaviors.</w:t>
+      <w:r>
+        <w:rPr>
+          <w:rFonts w:ascii="Roboto" w:cs="Roboto" w:eastAsia="Roboto" w:hAnsi="Roboto"/>
+          <w:sz w:val="21"/>
+          <w:szCs w:val="21"/>
+          <w:rtl w:val="0"/>
+        </w:rPr>
+        <w:t xml:space="preserve">Popmotion</w:t>
+      </w:r>
+      <w:r>
+        <w:rPr>
+          <w:rFonts w:ascii="Roboto" w:cs="Roboto" w:eastAsia="Roboto" w:hAnsi="Roboto"/>
+          <w:sz w:val="21"/>
+          <w:szCs w:val="21"/>
+          <w:rtl w:val="0"/>
+        </w:rPr>
+        <w:t xml:space="preserve"> to design frontend architecture and behaviors.</w:t>
       </w:r>
     </w:p>
     <w:p>
@@ -686,27 +1155,14 @@
         </w:rPr>
         <w:t xml:space="preserve">Integrated </w:t>
       </w:r>
-      <w:hyperlink r:id="rId16">
-        <w:r>
-          <w:rPr>
-            <w:rFonts w:ascii="Roboto" w:cs="Roboto" w:eastAsia="Roboto" w:hAnsi="Roboto"/>
-            <w:color w:val="1155cc"/>
-            <w:sz w:val="21"/>
-            <w:szCs w:val="21"/>
-            <w:u w:val="single"/>
-            <w:rtl w:val="0"/>
-          </w:rPr>
-          <w:t xml:space="preserve">IBM Watson</w:t>
-        </w:r>
-      </w:hyperlink>
-      <w:r>
-        <w:rPr>
-          <w:rFonts w:ascii="Roboto" w:cs="Roboto" w:eastAsia="Roboto" w:hAnsi="Roboto"/>
-          <w:sz w:val="21"/>
-          <w:szCs w:val="21"/>
-          <w:rtl w:val="0"/>
-        </w:rPr>
-        <w:t xml:space="preserve"> </w:t>
+      <w:r>
+        <w:rPr>
+          <w:rFonts w:ascii="Roboto" w:cs="Roboto" w:eastAsia="Roboto" w:hAnsi="Roboto"/>
+          <w:sz w:val="21"/>
+          <w:szCs w:val="21"/>
+          <w:rtl w:val="0"/>
+        </w:rPr>
+        <w:t xml:space="preserve">IBM Watson </w:t>
       </w:r>
       <w:r>
         <w:rPr>
@@ -747,27 +1203,14 @@
         </w:rPr>
         <w:t xml:space="preserve">Employed </w:t>
       </w:r>
-      <w:hyperlink r:id="rId17">
-        <w:r>
-          <w:rPr>
-            <w:rFonts w:ascii="Roboto" w:cs="Roboto" w:eastAsia="Roboto" w:hAnsi="Roboto"/>
-            <w:color w:val="1155cc"/>
-            <w:sz w:val="21"/>
-            <w:szCs w:val="21"/>
-            <w:u w:val="single"/>
-            <w:rtl w:val="0"/>
-          </w:rPr>
-          <w:t xml:space="preserve">Stripe</w:t>
-        </w:r>
-      </w:hyperlink>
-      <w:r>
-        <w:rPr>
-          <w:rFonts w:ascii="Roboto" w:cs="Roboto" w:eastAsia="Roboto" w:hAnsi="Roboto"/>
-          <w:sz w:val="21"/>
-          <w:szCs w:val="21"/>
-          <w:rtl w:val="0"/>
-        </w:rPr>
-        <w:t xml:space="preserve"> to manage user payments and increase security measures for personal information. </w:t>
+      <w:r>
+        <w:rPr>
+          <w:rFonts w:ascii="Roboto" w:cs="Roboto" w:eastAsia="Roboto" w:hAnsi="Roboto"/>
+          <w:sz w:val="21"/>
+          <w:szCs w:val="21"/>
+          <w:rtl w:val="0"/>
+        </w:rPr>
+        <w:t xml:space="preserve">Stripe to manage user payments and increase security measures for personal information. </w:t>
       </w:r>
     </w:p>
     <w:p>
@@ -792,53 +1235,68 @@
           <w:szCs w:val="21"/>
           <w:rtl w:val="0"/>
         </w:rPr>
-        <w:t xml:space="preserve">Implemented JSON Web Tokens to encrypt sensitive information.</w:t>
-      </w:r>
-    </w:p>
-    <w:p>
-      <w:pPr>
-        <w:widowControl w:val="0"/>
-        <w:spacing w:line="240" w:lineRule="auto"/>
-        <w:rPr>
-          <w:rFonts w:ascii="Roboto" w:cs="Roboto" w:eastAsia="Roboto" w:hAnsi="Roboto"/>
-          <w:sz w:val="21"/>
-          <w:szCs w:val="21"/>
-        </w:rPr>
-      </w:pPr>
-      <w:r>
-        <w:rPr>
-          <w:rtl w:val="0"/>
-        </w:rPr>
-      </w:r>
-    </w:p>
-    <w:p>
-      <w:pPr>
-        <w:widowControl w:val="0"/>
-        <w:spacing w:line="240" w:lineRule="auto"/>
-        <w:rPr>
-          <w:rFonts w:ascii="Roboto" w:cs="Roboto" w:eastAsia="Roboto" w:hAnsi="Roboto"/>
-          <w:sz w:val="21"/>
-          <w:szCs w:val="21"/>
-        </w:rPr>
-      </w:pPr>
-      <w:r>
-        <w:rPr>
-          <w:rFonts w:ascii="Roboto" w:cs="Roboto" w:eastAsia="Roboto" w:hAnsi="Roboto"/>
-          <w:b w:val="1"/>
-          <w:sz w:val="21"/>
-          <w:szCs w:val="21"/>
-          <w:rtl w:val="0"/>
-        </w:rPr>
-        <w:t xml:space="preserve">ToDo App</w:t>
-      </w:r>
-      <w:r>
-        <w:rPr>
-          <w:rFonts w:ascii="Roboto" w:cs="Roboto" w:eastAsia="Roboto" w:hAnsi="Roboto"/>
-          <w:sz w:val="21"/>
-          <w:szCs w:val="21"/>
-          <w:rtl w:val="0"/>
-        </w:rPr>
-        <w:t xml:space="preserve"> - </w:t>
+        <w:t xml:space="preserve">Utilized JSON Web Tokens to encrypt sensitive information.</w:t>
+      </w:r>
+      <w:r>
+        <w:rPr>
+          <w:rtl w:val="0"/>
+        </w:rPr>
+      </w:r>
+    </w:p>
+    <w:p>
+      <w:pPr>
+        <w:widowControl w:val="0"/>
+        <w:spacing w:line="240" w:lineRule="auto"/>
+        <w:ind w:left="0" w:firstLine="0"/>
+        <w:rPr>
+          <w:rFonts w:ascii="Roboto" w:cs="Roboto" w:eastAsia="Roboto" w:hAnsi="Roboto"/>
+          <w:sz w:val="21"/>
+          <w:szCs w:val="21"/>
+        </w:rPr>
+      </w:pPr>
+      <w:r>
+        <w:rPr>
+          <w:rtl w:val="0"/>
+        </w:rPr>
+      </w:r>
+    </w:p>
+    <w:p>
+      <w:pPr>
+        <w:widowControl w:val="0"/>
+        <w:spacing w:line="240" w:lineRule="auto"/>
+        <w:rPr>
+          <w:rFonts w:ascii="Roboto" w:cs="Roboto" w:eastAsia="Roboto" w:hAnsi="Roboto"/>
+          <w:sz w:val="21"/>
+          <w:szCs w:val="21"/>
+          <w:u w:val="single"/>
+        </w:rPr>
+      </w:pPr>
+      <w:r>
+        <w:rPr>
+          <w:rFonts w:ascii="Roboto" w:cs="Roboto" w:eastAsia="Roboto" w:hAnsi="Roboto"/>
+          <w:b w:val="1"/>
+          <w:sz w:val="21"/>
+          <w:szCs w:val="21"/>
+          <w:rtl w:val="0"/>
+        </w:rPr>
+        <w:t xml:space="preserve">EBU Indicator</w:t>
+      </w:r>
+      <w:r>
+        <w:rPr>
+          <w:rFonts w:ascii="Roboto" w:cs="Roboto" w:eastAsia="Roboto" w:hAnsi="Roboto"/>
+          <w:sz w:val="21"/>
+          <w:szCs w:val="21"/>
+          <w:rtl w:val="0"/>
+        </w:rPr>
+        <w:t xml:space="preserve"> -</w:t>
+      </w:r>
+      <w:r>
+        <w:rPr>
+          <w:sz w:val="21"/>
+          <w:szCs w:val="21"/>
+          <w:rtl w:val="0"/>
+        </w:rPr>
+        <w:t xml:space="preserve"> </w:t>
       </w:r>
       <w:hyperlink r:id="rId18">
         <w:r>
@@ -872,55 +1330,40 @@
             <w:u w:val="single"/>
             <w:rtl w:val="0"/>
           </w:rPr>
-          <w:t xml:space="preserve">Github Front-End</w:t>
+          <w:t xml:space="preserve">TradingView</w:t>
         </w:r>
       </w:hyperlink>
       <w:r>
         <w:rPr>
-          <w:rFonts w:ascii="Roboto" w:cs="Roboto" w:eastAsia="Roboto" w:hAnsi="Roboto"/>
-          <w:sz w:val="21"/>
-          <w:szCs w:val="21"/>
-          <w:rtl w:val="0"/>
-        </w:rPr>
-        <w:t xml:space="preserve"> | </w:t>
-      </w:r>
-      <w:hyperlink r:id="rId20">
-        <w:r>
-          <w:rPr>
-            <w:rFonts w:ascii="Roboto" w:cs="Roboto" w:eastAsia="Roboto" w:hAnsi="Roboto"/>
-            <w:color w:val="1155cc"/>
-            <w:sz w:val="21"/>
-            <w:szCs w:val="21"/>
-            <w:u w:val="single"/>
-            <w:rtl w:val="0"/>
-          </w:rPr>
-          <w:t xml:space="preserve">Github Back-End</w:t>
-        </w:r>
-      </w:hyperlink>
-      <w:r>
-        <w:rPr>
-          <w:rtl w:val="0"/>
-        </w:rPr>
-      </w:r>
-    </w:p>
-    <w:p>
-      <w:pPr>
-        <w:widowControl w:val="0"/>
-        <w:spacing w:line="240" w:lineRule="auto"/>
-        <w:rPr>
-          <w:rFonts w:ascii="Roboto" w:cs="Roboto" w:eastAsia="Roboto" w:hAnsi="Roboto"/>
-          <w:sz w:val="21"/>
-          <w:szCs w:val="21"/>
-        </w:rPr>
-      </w:pPr>
-      <w:r>
-        <w:rPr>
-          <w:rFonts w:ascii="Roboto" w:cs="Roboto" w:eastAsia="Roboto" w:hAnsi="Roboto"/>
-          <w:sz w:val="21"/>
-          <w:szCs w:val="21"/>
-          <w:rtl w:val="0"/>
-        </w:rPr>
-        <w:t xml:space="preserve">A project management tool that allows students to track the progress and completion of their projects.</w:t>
+          <w:rtl w:val="0"/>
+        </w:rPr>
+      </w:r>
+    </w:p>
+    <w:p>
+      <w:pPr>
+        <w:widowControl w:val="0"/>
+        <w:spacing w:line="240" w:lineRule="auto"/>
+        <w:rPr>
+          <w:rFonts w:ascii="Roboto" w:cs="Roboto" w:eastAsia="Roboto" w:hAnsi="Roboto"/>
+          <w:sz w:val="21"/>
+          <w:szCs w:val="21"/>
+        </w:rPr>
+      </w:pPr>
+      <w:r>
+        <w:rPr>
+          <w:rFonts w:ascii="Roboto" w:cs="Roboto" w:eastAsia="Roboto" w:hAnsi="Roboto"/>
+          <w:color w:val="212529"/>
+          <w:sz w:val="21"/>
+          <w:szCs w:val="21"/>
+          <w:highlight w:val="white"/>
+          <w:rtl w:val="0"/>
+        </w:rPr>
+        <w:t xml:space="preserve">A script that automates the process of finding a complicated pattern on financial price charts.</w:t>
+      </w:r>
+      <w:r>
+        <w:rPr>
+          <w:rtl w:val="0"/>
+        </w:rPr>
       </w:r>
     </w:p>
     <w:p>
@@ -936,16 +1379,17 @@
           <w:rFonts w:ascii="Roboto" w:cs="Roboto" w:eastAsia="Roboto" w:hAnsi="Roboto"/>
           <w:sz w:val="21"/>
           <w:szCs w:val="21"/>
-        </w:rPr>
-      </w:pPr>
-      <w:r>
-        <w:rPr>
-          <w:rFonts w:ascii="Roboto" w:cs="Roboto" w:eastAsia="Roboto" w:hAnsi="Roboto"/>
-          <w:sz w:val="21"/>
-          <w:szCs w:val="21"/>
-          <w:rtl w:val="0"/>
-        </w:rPr>
-        <w:t xml:space="preserve">Executed backend using Ruby on Rails API resulting in the creation of multiple frontend clients.</w:t>
+          <w:u w:val="none"/>
+        </w:rPr>
+      </w:pPr>
+      <w:r>
+        <w:rPr>
+          <w:rFonts w:ascii="Roboto" w:cs="Roboto" w:eastAsia="Roboto" w:hAnsi="Roboto"/>
+          <w:sz w:val="21"/>
+          <w:szCs w:val="21"/>
+          <w:rtl w:val="0"/>
+        </w:rPr>
+        <w:t xml:space="preserve">Created a passive income channel with more than 15 monthly paying customers.</w:t>
       </w:r>
     </w:p>
     <w:p>
@@ -970,150 +1414,7 @@
           <w:szCs w:val="21"/>
           <w:rtl w:val="0"/>
         </w:rPr>
-        <w:t xml:space="preserve">Consolidated codebase producing code that was reusable in React and React Native projects.</w:t>
-      </w:r>
-    </w:p>
-    <w:p>
-      <w:pPr>
-        <w:widowControl w:val="0"/>
-        <w:spacing w:line="240" w:lineRule="auto"/>
-        <w:ind w:left="0" w:firstLine="0"/>
-        <w:rPr>
-          <w:rFonts w:ascii="Roboto" w:cs="Roboto" w:eastAsia="Roboto" w:hAnsi="Roboto"/>
-          <w:sz w:val="21"/>
-          <w:szCs w:val="21"/>
-        </w:rPr>
-      </w:pPr>
-      <w:r>
-        <w:rPr>
-          <w:rtl w:val="0"/>
-        </w:rPr>
-      </w:r>
-    </w:p>
-    <w:p>
-      <w:pPr>
-        <w:widowControl w:val="0"/>
-        <w:spacing w:line="240" w:lineRule="auto"/>
-        <w:rPr>
-          <w:rFonts w:ascii="Roboto" w:cs="Roboto" w:eastAsia="Roboto" w:hAnsi="Roboto"/>
-          <w:sz w:val="21"/>
-          <w:szCs w:val="21"/>
-        </w:rPr>
-      </w:pPr>
-      <w:r>
-        <w:rPr>
-          <w:rFonts w:ascii="Roboto" w:cs="Roboto" w:eastAsia="Roboto" w:hAnsi="Roboto"/>
-          <w:b w:val="1"/>
-          <w:sz w:val="21"/>
-          <w:szCs w:val="21"/>
-          <w:rtl w:val="0"/>
-        </w:rPr>
-        <w:t xml:space="preserve">Huma Breath</w:t>
-      </w:r>
-      <w:r>
-        <w:rPr>
-          <w:rFonts w:ascii="Roboto" w:cs="Roboto" w:eastAsia="Roboto" w:hAnsi="Roboto"/>
-          <w:sz w:val="21"/>
-          <w:szCs w:val="21"/>
-          <w:rtl w:val="0"/>
-        </w:rPr>
-        <w:t xml:space="preserve"> -</w:t>
-      </w:r>
-      <w:r>
-        <w:rPr>
-          <w:rFonts w:ascii="Roboto" w:cs="Roboto" w:eastAsia="Roboto" w:hAnsi="Roboto"/>
-          <w:sz w:val="21"/>
-          <w:szCs w:val="21"/>
-          <w:rtl w:val="0"/>
-        </w:rPr>
-        <w:t xml:space="preserve"> </w:t>
-      </w:r>
-      <w:hyperlink r:id="rId21">
-        <w:r>
-          <w:rPr>
-            <w:rFonts w:ascii="Roboto" w:cs="Roboto" w:eastAsia="Roboto" w:hAnsi="Roboto"/>
-            <w:color w:val="1155cc"/>
-            <w:sz w:val="21"/>
-            <w:szCs w:val="21"/>
-            <w:u w:val="single"/>
-            <w:rtl w:val="0"/>
-          </w:rPr>
-          <w:t xml:space="preserve">Website</w:t>
-        </w:r>
-      </w:hyperlink>
-      <w:r>
-        <w:rPr>
-          <w:rFonts w:ascii="Roboto" w:cs="Roboto" w:eastAsia="Roboto" w:hAnsi="Roboto"/>
-          <w:sz w:val="21"/>
-          <w:szCs w:val="21"/>
-          <w:rtl w:val="0"/>
-        </w:rPr>
-        <w:t xml:space="preserve"> | </w:t>
-      </w:r>
-      <w:hyperlink r:id="rId22">
-        <w:r>
-          <w:rPr>
-            <w:rFonts w:ascii="Roboto" w:cs="Roboto" w:eastAsia="Roboto" w:hAnsi="Roboto"/>
-            <w:color w:val="1155cc"/>
-            <w:sz w:val="21"/>
-            <w:szCs w:val="21"/>
-            <w:u w:val="single"/>
-            <w:rtl w:val="0"/>
-          </w:rPr>
-          <w:t xml:space="preserve">App Store</w:t>
-        </w:r>
-      </w:hyperlink>
-      <w:r>
-        <w:rPr>
-          <w:rFonts w:ascii="Roboto" w:cs="Roboto" w:eastAsia="Roboto" w:hAnsi="Roboto"/>
-          <w:sz w:val="21"/>
-          <w:szCs w:val="21"/>
-          <w:rtl w:val="0"/>
-        </w:rPr>
-        <w:t xml:space="preserve"> | </w:t>
-      </w:r>
-      <w:hyperlink r:id="rId23">
-        <w:r>
-          <w:rPr>
-            <w:rFonts w:ascii="Roboto" w:cs="Roboto" w:eastAsia="Roboto" w:hAnsi="Roboto"/>
-            <w:color w:val="1155cc"/>
-            <w:sz w:val="21"/>
-            <w:szCs w:val="21"/>
-            <w:u w:val="single"/>
-            <w:rtl w:val="0"/>
-          </w:rPr>
-          <w:t xml:space="preserve">Play Store</w:t>
-        </w:r>
-      </w:hyperlink>
-      <w:r>
-        <w:rPr>
-          <w:rtl w:val="0"/>
-        </w:rPr>
-      </w:r>
-    </w:p>
-    <w:p>
-      <w:pPr>
-        <w:widowControl w:val="0"/>
-        <w:spacing w:line="240" w:lineRule="auto"/>
-        <w:rPr>
-          <w:rFonts w:ascii="Roboto" w:cs="Roboto" w:eastAsia="Roboto" w:hAnsi="Roboto"/>
-          <w:sz w:val="21"/>
-          <w:szCs w:val="21"/>
-        </w:rPr>
-      </w:pPr>
-      <w:r>
-        <w:rPr>
-          <w:rFonts w:ascii="Roboto" w:cs="Roboto" w:eastAsia="Roboto" w:hAnsi="Roboto"/>
-          <w:sz w:val="21"/>
-          <w:szCs w:val="21"/>
-          <w:rtl w:val="0"/>
-        </w:rPr>
-        <w:t xml:space="preserve">A mobile app, made for breathwork.</w:t>
-      </w:r>
-      <w:r>
-        <w:rPr>
-          <w:rtl w:val="0"/>
-        </w:rPr>
+        <w:t xml:space="preserve">Developed and architected the script that can find profitable patterns.</w:t>
       </w:r>
     </w:p>
     <w:p>
@@ -1138,7 +1439,104 @@
           <w:szCs w:val="21"/>
           <w:rtl w:val="0"/>
         </w:rPr>
-        <w:t xml:space="preserve">Operated iOS App development and deployment with Flutter &amp; Xcode.</w:t>
+        <w:t xml:space="preserve">Worked with a team member located off-shore.</w:t>
+      </w:r>
+    </w:p>
+    <w:p>
+      <w:pPr>
+        <w:widowControl w:val="0"/>
+        <w:spacing w:line="240" w:lineRule="auto"/>
+        <w:ind w:left="0" w:firstLine="0"/>
+        <w:rPr>
+          <w:rFonts w:ascii="Roboto" w:cs="Roboto" w:eastAsia="Roboto" w:hAnsi="Roboto"/>
+          <w:b w:val="1"/>
+          <w:sz w:val="21"/>
+          <w:szCs w:val="21"/>
+        </w:rPr>
+      </w:pPr>
+      <w:r>
+        <w:rPr>
+          <w:rtl w:val="0"/>
+        </w:rPr>
+      </w:r>
+    </w:p>
+    <w:p>
+      <w:pPr>
+        <w:widowControl w:val="0"/>
+        <w:pBdr>
+          <w:bottom w:color="000000" w:space="2" w:sz="8" w:val="single"/>
+        </w:pBdr>
+        <w:spacing w:line="240" w:lineRule="auto"/>
+        <w:rPr>
+          <w:rFonts w:ascii="Roboto" w:cs="Roboto" w:eastAsia="Roboto" w:hAnsi="Roboto"/>
+          <w:b w:val="1"/>
+          <w:sz w:val="21"/>
+          <w:szCs w:val="21"/>
+        </w:rPr>
+      </w:pPr>
+      <w:r>
+        <w:rPr>
+          <w:rFonts w:ascii="Roboto" w:cs="Roboto" w:eastAsia="Roboto" w:hAnsi="Roboto"/>
+          <w:b w:val="1"/>
+          <w:sz w:val="21"/>
+          <w:szCs w:val="21"/>
+          <w:rtl w:val="0"/>
+        </w:rPr>
+        <w:t xml:space="preserve">LEADERSHIP EXPERIENCE</w:t>
+      </w:r>
+    </w:p>
+    <w:p>
+      <w:pPr>
+        <w:widowControl w:val="0"/>
+        <w:spacing w:line="240" w:lineRule="auto"/>
+        <w:rPr>
+          <w:rFonts w:ascii="Roboto" w:cs="Roboto" w:eastAsia="Roboto" w:hAnsi="Roboto"/>
+          <w:b w:val="1"/>
+          <w:sz w:val="6"/>
+          <w:szCs w:val="6"/>
+        </w:rPr>
+      </w:pPr>
+      <w:r>
+        <w:rPr>
+          <w:rtl w:val="0"/>
+        </w:rPr>
+      </w:r>
+    </w:p>
+    <w:p>
+      <w:pPr>
+        <w:widowControl w:val="0"/>
+        <w:spacing w:line="240" w:lineRule="auto"/>
+        <w:rPr>
+          <w:rFonts w:ascii="Roboto" w:cs="Roboto" w:eastAsia="Roboto" w:hAnsi="Roboto"/>
+          <w:sz w:val="21"/>
+          <w:szCs w:val="21"/>
+        </w:rPr>
+      </w:pPr>
+      <w:r>
+        <w:rPr>
+          <w:rFonts w:ascii="Roboto" w:cs="Roboto" w:eastAsia="Roboto" w:hAnsi="Roboto"/>
+          <w:b w:val="1"/>
+          <w:sz w:val="21"/>
+          <w:szCs w:val="21"/>
+          <w:highlight w:val="white"/>
+          <w:rtl w:val="0"/>
+        </w:rPr>
+        <w:t xml:space="preserve">Head of Field Organization - Head of IT Department, </w:t>
+      </w:r>
+      <w:r>
+        <w:rPr>
+          <w:rFonts w:ascii="Roboto" w:cs="Roboto" w:eastAsia="Roboto" w:hAnsi="Roboto"/>
+          <w:sz w:val="21"/>
+          <w:szCs w:val="21"/>
+          <w:highlight w:val="white"/>
+          <w:rtl w:val="0"/>
+        </w:rPr>
+        <w:t xml:space="preserve">Istanbul Social Sciences Workshop        2018 March, 2019 April</w:t>
+      </w:r>
+      <w:r>
+        <w:rPr>
+          <w:rtl w:val="0"/>
+        </w:rPr>
       </w:r>
     </w:p>
     <w:p>
@@ -1163,7 +1561,7 @@
           <w:szCs w:val="21"/>
           <w:rtl w:val="0"/>
         </w:rPr>
-        <w:t xml:space="preserve">Involved in consuming the web services and controlling the request response with pre and post processors.</w:t>
+        <w:t xml:space="preserve">Event lasted 4 days and there were 200 participants.</w:t>
       </w:r>
     </w:p>
     <w:p>
@@ -1188,130 +1586,7 @@
           <w:szCs w:val="21"/>
           <w:rtl w:val="0"/>
         </w:rPr>
-        <w:t xml:space="preserve">Solved raised tickets and improved application performance.</w:t>
-      </w:r>
-    </w:p>
-    <w:p>
-      <w:pPr>
-        <w:widowControl w:val="0"/>
-        <w:spacing w:line="240" w:lineRule="auto"/>
-        <w:ind w:left="0" w:firstLine="0"/>
-        <w:rPr>
-          <w:rFonts w:ascii="Roboto" w:cs="Roboto" w:eastAsia="Roboto" w:hAnsi="Roboto"/>
-          <w:sz w:val="21"/>
-          <w:szCs w:val="21"/>
-        </w:rPr>
-      </w:pPr>
-      <w:r>
-        <w:rPr>
-          <w:rtl w:val="0"/>
-        </w:rPr>
-      </w:r>
-    </w:p>
-    <w:p>
-      <w:pPr>
-        <w:widowControl w:val="0"/>
-        <w:spacing w:line="240" w:lineRule="auto"/>
-        <w:rPr>
-          <w:rFonts w:ascii="Roboto" w:cs="Roboto" w:eastAsia="Roboto" w:hAnsi="Roboto"/>
-          <w:sz w:val="21"/>
-          <w:szCs w:val="21"/>
-          <w:u w:val="single"/>
-        </w:rPr>
-      </w:pPr>
-      <w:r>
-        <w:rPr>
-          <w:rFonts w:ascii="Roboto" w:cs="Roboto" w:eastAsia="Roboto" w:hAnsi="Roboto"/>
-          <w:b w:val="1"/>
-          <w:sz w:val="21"/>
-          <w:szCs w:val="21"/>
-          <w:rtl w:val="0"/>
-        </w:rPr>
-        <w:t xml:space="preserve">EBU Indicator</w:t>
-      </w:r>
-      <w:r>
-        <w:rPr>
-          <w:rFonts w:ascii="Roboto" w:cs="Roboto" w:eastAsia="Roboto" w:hAnsi="Roboto"/>
-          <w:sz w:val="21"/>
-          <w:szCs w:val="21"/>
-          <w:rtl w:val="0"/>
-        </w:rPr>
-        <w:t xml:space="preserve"> -</w:t>
-      </w:r>
-      <w:r>
-        <w:rPr>
-          <w:sz w:val="21"/>
-          <w:szCs w:val="21"/>
-          <w:rtl w:val="0"/>
-        </w:rPr>
-        <w:t xml:space="preserve"> </w:t>
-      </w:r>
-      <w:hyperlink r:id="rId24">
-        <w:r>
-          <w:rPr>
-            <w:rFonts w:ascii="Roboto" w:cs="Roboto" w:eastAsia="Roboto" w:hAnsi="Roboto"/>
-            <w:color w:val="1155cc"/>
-            <w:sz w:val="21"/>
-            <w:szCs w:val="21"/>
-            <w:u w:val="single"/>
-            <w:rtl w:val="0"/>
-          </w:rPr>
-          <w:t xml:space="preserve">Website</w:t>
-        </w:r>
-      </w:hyperlink>
-      <w:r>
-        <w:rPr>
-          <w:rFonts w:ascii="Roboto" w:cs="Roboto" w:eastAsia="Roboto" w:hAnsi="Roboto"/>
-          <w:sz w:val="21"/>
-          <w:szCs w:val="21"/>
-          <w:rtl w:val="0"/>
-        </w:rPr>
-        <w:t xml:space="preserve"> | </w:t>
-      </w:r>
-      <w:hyperlink r:id="rId25">
-        <w:r>
-          <w:rPr>
-            <w:rFonts w:ascii="Roboto" w:cs="Roboto" w:eastAsia="Roboto" w:hAnsi="Roboto"/>
-            <w:color w:val="1155cc"/>
-            <w:sz w:val="21"/>
-            <w:szCs w:val="21"/>
-            <w:u w:val="single"/>
-            <w:rtl w:val="0"/>
-          </w:rPr>
-          <w:t xml:space="preserve">TradingView</w:t>
-        </w:r>
-      </w:hyperlink>
-      <w:r>
-        <w:rPr>
-          <w:rtl w:val="0"/>
-        </w:rPr>
-      </w:r>
-    </w:p>
-    <w:p>
-      <w:pPr>
-        <w:widowControl w:val="0"/>
-        <w:spacing w:line="240" w:lineRule="auto"/>
-        <w:rPr>
-          <w:rFonts w:ascii="Roboto" w:cs="Roboto" w:eastAsia="Roboto" w:hAnsi="Roboto"/>
-          <w:sz w:val="21"/>
-          <w:szCs w:val="21"/>
-        </w:rPr>
-      </w:pPr>
-      <w:r>
-        <w:rPr>
-          <w:rFonts w:ascii="Roboto" w:cs="Roboto" w:eastAsia="Roboto" w:hAnsi="Roboto"/>
-          <w:color w:val="212529"/>
-          <w:sz w:val="21"/>
-          <w:szCs w:val="21"/>
-          <w:highlight w:val="white"/>
-          <w:rtl w:val="0"/>
-        </w:rPr>
-        <w:t xml:space="preserve">A script that automates the process of finding a complicated pattern on financial price charts.</w:t>
-      </w:r>
-      <w:r>
-        <w:rPr>
-          <w:rtl w:val="0"/>
-        </w:rPr>
+        <w:t xml:space="preserve">Led 40 people on field organization.</w:t>
       </w:r>
     </w:p>
     <w:p>
@@ -1337,7 +1612,94 @@
           <w:szCs w:val="21"/>
           <w:rtl w:val="0"/>
         </w:rPr>
-        <w:t xml:space="preserve">Created a passive income channel with more than 15 monthly paying customers.</w:t>
+        <w:t xml:space="preserve">Resolved conflicts between teammates.</w:t>
+      </w:r>
+    </w:p>
+    <w:p>
+      <w:pPr>
+        <w:widowControl w:val="0"/>
+        <w:spacing w:line="240" w:lineRule="auto"/>
+        <w:ind w:left="450" w:firstLine="0"/>
+        <w:rPr>
+          <w:rFonts w:ascii="Roboto" w:cs="Roboto" w:eastAsia="Roboto" w:hAnsi="Roboto"/>
+          <w:sz w:val="11"/>
+          <w:szCs w:val="11"/>
+        </w:rPr>
+      </w:pPr>
+      <w:r>
+        <w:rPr>
+          <w:rtl w:val="0"/>
+        </w:rPr>
+      </w:r>
+    </w:p>
+    <w:p>
+      <w:pPr>
+        <w:spacing w:line="240" w:lineRule="auto"/>
+        <w:rPr>
+          <w:rFonts w:ascii="Roboto" w:cs="Roboto" w:eastAsia="Roboto" w:hAnsi="Roboto"/>
+          <w:sz w:val="21"/>
+          <w:szCs w:val="21"/>
+        </w:rPr>
+      </w:pPr>
+      <w:r>
+        <w:rPr>
+          <w:rFonts w:ascii="Roboto" w:cs="Roboto" w:eastAsia="Roboto" w:hAnsi="Roboto"/>
+          <w:b w:val="1"/>
+          <w:sz w:val="21"/>
+          <w:szCs w:val="21"/>
+          <w:highlight w:val="white"/>
+          <w:rtl w:val="0"/>
+        </w:rPr>
+        <w:t xml:space="preserve">Head of IT Department, </w:t>
+      </w:r>
+      <w:r>
+        <w:rPr>
+          <w:rFonts w:ascii="Roboto" w:cs="Roboto" w:eastAsia="Roboto" w:hAnsi="Roboto"/>
+          <w:sz w:val="21"/>
+          <w:szCs w:val="21"/>
+          <w:highlight w:val="white"/>
+          <w:rtl w:val="0"/>
+        </w:rPr>
+        <w:t xml:space="preserve">Istanbul Model United Nations Conference</w:t>
+      </w:r>
+      <w:r>
+        <w:rPr>
+          <w:rFonts w:ascii="Roboto" w:cs="Roboto" w:eastAsia="Roboto" w:hAnsi="Roboto"/>
+          <w:b w:val="1"/>
+          <w:sz w:val="21"/>
+          <w:szCs w:val="21"/>
+          <w:highlight w:val="white"/>
+          <w:rtl w:val="0"/>
+        </w:rPr>
+        <w:tab/>
+        <w:tab/>
+        <w:tab/>
+        <w:tab/>
+        <w:t xml:space="preserve">                       </w:t>
+      </w:r>
+      <w:r>
+        <w:rPr>
+          <w:rFonts w:ascii="Roboto" w:cs="Roboto" w:eastAsia="Roboto" w:hAnsi="Roboto"/>
+          <w:sz w:val="21"/>
+          <w:szCs w:val="21"/>
+          <w:highlight w:val="white"/>
+          <w:rtl w:val="0"/>
+        </w:rPr>
+        <w:t xml:space="preserve">2019</w:t>
+      </w:r>
+      <w:r>
+        <w:rPr>
+          <w:rFonts w:ascii="Roboto" w:cs="Roboto" w:eastAsia="Roboto" w:hAnsi="Roboto"/>
+          <w:sz w:val="21"/>
+          <w:szCs w:val="21"/>
+          <w:rtl w:val="0"/>
+        </w:rPr>
+        <w:t xml:space="preserve"> April</w:t>
+      </w:r>
+      <w:r>
+        <w:rPr>
+          <w:rtl w:val="0"/>
+        </w:rPr>
       </w:r>
     </w:p>
     <w:p>
@@ -1362,7 +1724,7 @@
           <w:szCs w:val="21"/>
           <w:rtl w:val="0"/>
         </w:rPr>
-        <w:t xml:space="preserve">Employed unique and powerful techniques on the product for solid results such as +30% profits.</w:t>
+        <w:t xml:space="preserve">Event lasted 5 days and there were 450 participants.</w:t>
       </w:r>
     </w:p>
     <w:p>
@@ -1378,26 +1740,52 @@
           <w:rFonts w:ascii="Roboto" w:cs="Roboto" w:eastAsia="Roboto" w:hAnsi="Roboto"/>
           <w:sz w:val="21"/>
           <w:szCs w:val="21"/>
-        </w:rPr>
-      </w:pPr>
-      <w:r>
-        <w:rPr>
-          <w:rFonts w:ascii="Roboto" w:cs="Roboto" w:eastAsia="Roboto" w:hAnsi="Roboto"/>
-          <w:sz w:val="21"/>
-          <w:szCs w:val="21"/>
-          <w:rtl w:val="0"/>
-        </w:rPr>
-        <w:t xml:space="preserve">Worked with a team member located off-shore.</w:t>
-      </w:r>
-    </w:p>
-    <w:p>
-      <w:pPr>
-        <w:widowControl w:val="0"/>
-        <w:spacing w:line="240" w:lineRule="auto"/>
-        <w:rPr>
-          <w:rFonts w:ascii="Roboto" w:cs="Roboto" w:eastAsia="Roboto" w:hAnsi="Roboto"/>
-          <w:sz w:val="20"/>
-          <w:szCs w:val="20"/>
+          <w:u w:val="none"/>
+        </w:rPr>
+      </w:pPr>
+      <w:r>
+        <w:rPr>
+          <w:rFonts w:ascii="Roboto" w:cs="Roboto" w:eastAsia="Roboto" w:hAnsi="Roboto"/>
+          <w:sz w:val="21"/>
+          <w:szCs w:val="21"/>
+          <w:rtl w:val="0"/>
+        </w:rPr>
+        <w:t xml:space="preserve">Managed 8 people in the IT Department.</w:t>
+      </w:r>
+    </w:p>
+    <w:p>
+      <w:pPr>
+        <w:widowControl w:val="0"/>
+        <w:numPr>
+          <w:ilvl w:val="0"/>
+          <w:numId w:val="1"/>
+        </w:numPr>
+        <w:spacing w:line="240" w:lineRule="auto"/>
+        <w:ind w:left="450" w:hanging="360"/>
+        <w:rPr>
+          <w:rFonts w:ascii="Roboto" w:cs="Roboto" w:eastAsia="Roboto" w:hAnsi="Roboto"/>
+          <w:sz w:val="21"/>
+          <w:szCs w:val="21"/>
+          <w:u w:val="none"/>
+        </w:rPr>
+      </w:pPr>
+      <w:r>
+        <w:rPr>
+          <w:rFonts w:ascii="Roboto" w:cs="Roboto" w:eastAsia="Roboto" w:hAnsi="Roboto"/>
+          <w:sz w:val="21"/>
+          <w:szCs w:val="21"/>
+          <w:rtl w:val="0"/>
+        </w:rPr>
+        <w:t xml:space="preserve">Led the financial negotiation strategy with vendors resulted in surplus on the budget.</w:t>
+      </w:r>
+    </w:p>
+    <w:p>
+      <w:pPr>
+        <w:spacing w:line="240" w:lineRule="auto"/>
+        <w:rPr>
+          <w:rFonts w:ascii="Roboto" w:cs="Roboto" w:eastAsia="Roboto" w:hAnsi="Roboto"/>
+          <w:sz w:val="21"/>
+          <w:szCs w:val="21"/>
         </w:rPr>
       </w:pPr>
       <w:r>
@@ -1428,327 +1816,6 @@
           <w:szCs w:val="21"/>
           <w:rtl w:val="0"/>
         </w:rPr>
-        <w:t xml:space="preserve">RELATED </w:t>
-      </w:r>
-      <w:r>
-        <w:rPr>
-          <w:rFonts w:ascii="Roboto" w:cs="Roboto" w:eastAsia="Roboto" w:hAnsi="Roboto"/>
-          <w:b w:val="1"/>
-          <w:sz w:val="21"/>
-          <w:szCs w:val="21"/>
-          <w:rtl w:val="0"/>
-        </w:rPr>
-        <w:t xml:space="preserve">EXPERIENCE</w:t>
-      </w:r>
-    </w:p>
-    <w:p>
-      <w:pPr>
-        <w:spacing w:line="240" w:lineRule="auto"/>
-        <w:rPr>
-          <w:rFonts w:ascii="Roboto" w:cs="Roboto" w:eastAsia="Roboto" w:hAnsi="Roboto"/>
-          <w:b w:val="1"/>
-          <w:sz w:val="6"/>
-          <w:szCs w:val="6"/>
-        </w:rPr>
-      </w:pPr>
-      <w:r>
-        <w:rPr>
-          <w:rtl w:val="0"/>
-        </w:rPr>
-      </w:r>
-    </w:p>
-    <w:p>
-      <w:pPr>
-        <w:spacing w:line="240" w:lineRule="auto"/>
-        <w:rPr>
-          <w:rFonts w:ascii="Roboto" w:cs="Roboto" w:eastAsia="Roboto" w:hAnsi="Roboto"/>
-          <w:sz w:val="21"/>
-          <w:szCs w:val="21"/>
-        </w:rPr>
-      </w:pPr>
-      <w:r>
-        <w:rPr>
-          <w:rFonts w:ascii="Roboto" w:cs="Roboto" w:eastAsia="Roboto" w:hAnsi="Roboto"/>
-          <w:b w:val="1"/>
-          <w:sz w:val="21"/>
-          <w:szCs w:val="21"/>
-          <w:rtl w:val="0"/>
-        </w:rPr>
-        <w:t xml:space="preserve">Junior Application Developer</w:t>
-      </w:r>
-      <w:r>
-        <w:rPr>
-          <w:rFonts w:ascii="Roboto" w:cs="Roboto" w:eastAsia="Roboto" w:hAnsi="Roboto"/>
-          <w:sz w:val="21"/>
-          <w:szCs w:val="21"/>
-          <w:rtl w:val="0"/>
-        </w:rPr>
-        <w:t xml:space="preserve">,</w:t>
-      </w:r>
-      <w:r>
-        <w:rPr>
-          <w:rFonts w:ascii="Roboto" w:cs="Roboto" w:eastAsia="Roboto" w:hAnsi="Roboto"/>
-          <w:b w:val="1"/>
-          <w:sz w:val="21"/>
-          <w:szCs w:val="21"/>
-          <w:rtl w:val="0"/>
-        </w:rPr>
-        <w:t xml:space="preserve"> </w:t>
-      </w:r>
-      <w:r>
-        <w:rPr>
-          <w:rFonts w:ascii="Roboto" w:cs="Roboto" w:eastAsia="Roboto" w:hAnsi="Roboto"/>
-          <w:sz w:val="21"/>
-          <w:szCs w:val="21"/>
-          <w:rtl w:val="0"/>
-        </w:rPr>
-        <w:t xml:space="preserve">Huma Inc.                                                                                                    April - August 2020</w:t>
-      </w:r>
-    </w:p>
-    <w:p>
-      <w:pPr>
-        <w:widowControl w:val="0"/>
-        <w:numPr>
-          <w:ilvl w:val="0"/>
-          <w:numId w:val="2"/>
-        </w:numPr>
-        <w:spacing w:line="240" w:lineRule="auto"/>
-        <w:ind w:left="450" w:hanging="360"/>
-        <w:rPr>
-          <w:rFonts w:ascii="Roboto" w:cs="Roboto" w:eastAsia="Roboto" w:hAnsi="Roboto"/>
-          <w:sz w:val="21"/>
-          <w:szCs w:val="21"/>
-        </w:rPr>
-      </w:pPr>
-      <w:r>
-        <w:rPr>
-          <w:rFonts w:ascii="Roboto" w:cs="Roboto" w:eastAsia="Roboto" w:hAnsi="Roboto"/>
-          <w:sz w:val="21"/>
-          <w:szCs w:val="21"/>
-          <w:rtl w:val="0"/>
-        </w:rPr>
-        <w:t xml:space="preserve">Developed and maintained the mobile app built with Flutter for iOS.</w:t>
-      </w:r>
-    </w:p>
-    <w:p>
-      <w:pPr>
-        <w:widowControl w:val="0"/>
-        <w:numPr>
-          <w:ilvl w:val="0"/>
-          <w:numId w:val="2"/>
-        </w:numPr>
-        <w:spacing w:line="240" w:lineRule="auto"/>
-        <w:ind w:left="450" w:hanging="360"/>
-        <w:rPr>
-          <w:rFonts w:ascii="Roboto" w:cs="Roboto" w:eastAsia="Roboto" w:hAnsi="Roboto"/>
-          <w:sz w:val="21"/>
-          <w:szCs w:val="21"/>
-        </w:rPr>
-      </w:pPr>
-      <w:r>
-        <w:rPr>
-          <w:rFonts w:ascii="Roboto" w:cs="Roboto" w:eastAsia="Roboto" w:hAnsi="Roboto"/>
-          <w:sz w:val="21"/>
-          <w:szCs w:val="21"/>
-          <w:rtl w:val="0"/>
-        </w:rPr>
-        <w:t xml:space="preserve">Participated in daily meetings and contributed to ideas/features.</w:t>
-      </w:r>
-    </w:p>
-    <w:p>
-      <w:pPr>
-        <w:widowControl w:val="0"/>
-        <w:spacing w:line="240" w:lineRule="auto"/>
-        <w:ind w:left="0" w:firstLine="0"/>
-        <w:rPr>
-          <w:rFonts w:ascii="Roboto" w:cs="Roboto" w:eastAsia="Roboto" w:hAnsi="Roboto"/>
-          <w:sz w:val="21"/>
-          <w:szCs w:val="21"/>
-        </w:rPr>
-      </w:pPr>
-      <w:r>
-        <w:rPr>
-          <w:rtl w:val="0"/>
-        </w:rPr>
-      </w:r>
-    </w:p>
-    <w:p>
-      <w:pPr>
-        <w:spacing w:line="240" w:lineRule="auto"/>
-        <w:rPr>
-          <w:rFonts w:ascii="Roboto" w:cs="Roboto" w:eastAsia="Roboto" w:hAnsi="Roboto"/>
-          <w:sz w:val="21"/>
-          <w:szCs w:val="21"/>
-        </w:rPr>
-      </w:pPr>
-      <w:r>
-        <w:rPr>
-          <w:rFonts w:ascii="Roboto" w:cs="Roboto" w:eastAsia="Roboto" w:hAnsi="Roboto"/>
-          <w:b w:val="1"/>
-          <w:sz w:val="21"/>
-          <w:szCs w:val="21"/>
-          <w:rtl w:val="0"/>
-        </w:rPr>
-        <w:t xml:space="preserve">Software Engineer(Contractor)</w:t>
-      </w:r>
-      <w:r>
-        <w:rPr>
-          <w:rFonts w:ascii="Roboto" w:cs="Roboto" w:eastAsia="Roboto" w:hAnsi="Roboto"/>
-          <w:sz w:val="21"/>
-          <w:szCs w:val="21"/>
-          <w:rtl w:val="0"/>
-        </w:rPr>
-        <w:t xml:space="preserve">, CaveTech Residuals Inc.</w:t>
-      </w:r>
-      <w:r>
-        <w:rPr>
-          <w:rFonts w:ascii="Roboto" w:cs="Roboto" w:eastAsia="Roboto" w:hAnsi="Roboto"/>
-          <w:sz w:val="21"/>
-          <w:szCs w:val="21"/>
-          <w:rtl w:val="0"/>
-        </w:rPr>
-        <w:t xml:space="preserve">,</w:t>
-      </w:r>
-      <w:r>
-        <w:rPr>
-          <w:rFonts w:ascii="Roboto" w:cs="Roboto" w:eastAsia="Roboto" w:hAnsi="Roboto"/>
-          <w:sz w:val="21"/>
-          <w:szCs w:val="21"/>
-          <w:rtl w:val="0"/>
-        </w:rPr>
-        <w:t xml:space="preserve"> Staten Island</w:t>
-      </w:r>
-      <w:r>
-        <w:rPr>
-          <w:rFonts w:ascii="Roboto" w:cs="Roboto" w:eastAsia="Roboto" w:hAnsi="Roboto"/>
-          <w:sz w:val="21"/>
-          <w:szCs w:val="21"/>
-          <w:rtl w:val="0"/>
-        </w:rPr>
-        <w:t xml:space="preserve">, NY</w:t>
-        <w:tab/>
-        <w:tab/>
-        <w:t xml:space="preserve">            January - February 2020</w:t>
-      </w:r>
-      <w:r>
-        <w:rPr>
-          <w:rtl w:val="0"/>
-        </w:rPr>
-      </w:r>
-    </w:p>
-    <w:p>
-      <w:pPr>
-        <w:widowControl w:val="0"/>
-        <w:numPr>
-          <w:ilvl w:val="0"/>
-          <w:numId w:val="2"/>
-        </w:numPr>
-        <w:spacing w:line="240" w:lineRule="auto"/>
-        <w:ind w:left="450" w:hanging="360"/>
-        <w:rPr>
-          <w:rFonts w:ascii="Roboto" w:cs="Roboto" w:eastAsia="Roboto" w:hAnsi="Roboto"/>
-          <w:sz w:val="21"/>
-          <w:szCs w:val="21"/>
-        </w:rPr>
-      </w:pPr>
-      <w:r>
-        <w:rPr>
-          <w:rFonts w:ascii="Roboto" w:cs="Roboto" w:eastAsia="Roboto" w:hAnsi="Roboto"/>
-          <w:sz w:val="21"/>
-          <w:szCs w:val="21"/>
-          <w:rtl w:val="0"/>
-        </w:rPr>
-        <w:t xml:space="preserve">Created an automation system for after purchase actions with Selenium.</w:t>
-      </w:r>
-    </w:p>
-    <w:p>
-      <w:pPr>
-        <w:widowControl w:val="0"/>
-        <w:numPr>
-          <w:ilvl w:val="0"/>
-          <w:numId w:val="2"/>
-        </w:numPr>
-        <w:spacing w:line="240" w:lineRule="auto"/>
-        <w:ind w:left="450" w:hanging="360"/>
-        <w:rPr>
-          <w:rFonts w:ascii="Roboto" w:cs="Roboto" w:eastAsia="Roboto" w:hAnsi="Roboto"/>
-          <w:sz w:val="21"/>
-          <w:szCs w:val="21"/>
-        </w:rPr>
-      </w:pPr>
-      <w:r>
-        <w:rPr>
-          <w:rFonts w:ascii="Roboto" w:cs="Roboto" w:eastAsia="Roboto" w:hAnsi="Roboto"/>
-          <w:sz w:val="21"/>
-          <w:szCs w:val="21"/>
-          <w:rtl w:val="0"/>
-        </w:rPr>
-        <w:t xml:space="preserve">Integrated PayPal’s API with the website’s payment flow.</w:t>
-      </w:r>
-    </w:p>
-    <w:p>
-      <w:pPr>
-        <w:widowControl w:val="0"/>
-        <w:numPr>
-          <w:ilvl w:val="0"/>
-          <w:numId w:val="2"/>
-        </w:numPr>
-        <w:spacing w:line="240" w:lineRule="auto"/>
-        <w:ind w:left="450" w:hanging="360"/>
-        <w:rPr>
-          <w:rFonts w:ascii="Roboto" w:cs="Roboto" w:eastAsia="Roboto" w:hAnsi="Roboto"/>
-          <w:sz w:val="21"/>
-          <w:szCs w:val="21"/>
-        </w:rPr>
-      </w:pPr>
-      <w:r>
-        <w:rPr>
-          <w:rFonts w:ascii="Roboto" w:cs="Roboto" w:eastAsia="Roboto" w:hAnsi="Roboto"/>
-          <w:sz w:val="21"/>
-          <w:szCs w:val="21"/>
-          <w:rtl w:val="0"/>
-        </w:rPr>
-        <w:t xml:space="preserve">Managed an email automation system that resulted with an increase in sales.</w:t>
-      </w:r>
-    </w:p>
-    <w:p>
-      <w:pPr>
-        <w:widowControl w:val="0"/>
-        <w:spacing w:line="240" w:lineRule="auto"/>
-        <w:rPr>
-          <w:rFonts w:ascii="Roboto" w:cs="Roboto" w:eastAsia="Roboto" w:hAnsi="Roboto"/>
-          <w:sz w:val="20"/>
-          <w:szCs w:val="20"/>
-        </w:rPr>
-      </w:pPr>
-      <w:r>
-        <w:rPr>
-          <w:rtl w:val="0"/>
-        </w:rPr>
-      </w:r>
-    </w:p>
-    <w:p>
-      <w:pPr>
-        <w:widowControl w:val="0"/>
-        <w:pBdr>
-          <w:bottom w:color="000000" w:space="2" w:sz="8" w:val="single"/>
-        </w:pBdr>
-        <w:spacing w:line="240" w:lineRule="auto"/>
-        <w:rPr>
-          <w:rFonts w:ascii="Roboto" w:cs="Roboto" w:eastAsia="Roboto" w:hAnsi="Roboto"/>
-          <w:b w:val="1"/>
-          <w:sz w:val="21"/>
-          <w:szCs w:val="21"/>
-        </w:rPr>
-      </w:pPr>
-      <w:r>
-        <w:rPr>
-          <w:rFonts w:ascii="Roboto" w:cs="Roboto" w:eastAsia="Roboto" w:hAnsi="Roboto"/>
-          <w:b w:val="1"/>
-          <w:sz w:val="21"/>
-          <w:szCs w:val="21"/>
-          <w:rtl w:val="0"/>
-        </w:rPr>
         <w:t xml:space="preserve">EDUCATION</w:t>
       </w:r>
     </w:p>
@@ -1879,8 +1946,8 @@
         <w:spacing w:line="240" w:lineRule="auto"/>
         <w:rPr>
           <w:rFonts w:ascii="Roboto" w:cs="Roboto" w:eastAsia="Roboto" w:hAnsi="Roboto"/>
-          <w:sz w:val="21"/>
-          <w:szCs w:val="21"/>
+          <w:sz w:val="4"/>
+          <w:szCs w:val="4"/>
         </w:rPr>
       </w:pPr>
       <w:r>
@@ -1963,8 +2030,8 @@
       </w:r>
     </w:p>
     <w:sectPr>
-      <w:pgSz w:h="15840" w:w="12240"/>
-      <w:pgMar w:bottom="389.6456692913421" w:top="425.1968503937008" w:left="720" w:right="720" w:header="720" w:footer="720"/>
+      <w:pgSz w:h="15840" w:w="12240" w:orient="portrait"/>
+      <w:pgMar w:bottom="389.6456692913421" w:top="283.46456692913387" w:left="720" w:right="720" w:header="720" w:footer="720"/>
       <w:pgNumType w:start="1"/>
     </w:sectPr>
   </w:body>
